--- a/exp_paper/Таблица результатов.docx
+++ b/exp_paper/Таблица результатов.docx
@@ -8,14 +8,14 @@
           <w:lang w:val="en-US"/>
         </w:rPr>
       </w:pPr>
-      <w:bookmarkStart w:id="0" w:name="_GoBack"/>
-      <w:bookmarkEnd w:id="0"/>
       <w:r>
         <w:rPr>
           <w:lang w:val="en-US"/>
         </w:rPr>
         <w:t>Tab. 2: DSBM-IMF scenario</w:t>
       </w:r>
+      <w:bookmarkStart w:id="0" w:name="_GoBack"/>
+      <w:bookmarkEnd w:id="0"/>
     </w:p>
     <w:tbl>
       <w:tblPr>
@@ -63,13 +63,6 @@
             </w:pPr>
             <w:r>
               <w:rPr>
-                <w:rFonts w:cstheme="minorHAnsi"/>
-                <w:lang w:val="en-US"/>
-              </w:rPr>
-              <w:t xml:space="preserve">∆ </w:t>
-            </w:r>
-            <w:r>
-              <w:rPr>
                 <w:lang w:val="en-US"/>
               </w:rPr>
               <w:t>W2</w:t>
@@ -168,32 +161,186 @@
               <w:rPr>
                 <w:lang w:val="en-US"/>
               </w:rPr>
-              <w:t>0.04</w:t>
-            </w:r>
-          </w:p>
-        </w:tc>
-        <w:tc>
-          <w:tcPr>
-            <w:tcW w:w="1869" w:type="dxa"/>
-          </w:tcPr>
-          <w:p>
-            <w:pPr>
-              <w:jc w:val="center"/>
-              <w:rPr>
-                <w:lang w:val="en-US"/>
-              </w:rPr>
-            </w:pPr>
-            <w:r>
-              <w:rPr>
-                <w:lang w:val="en-US"/>
-              </w:rPr>
-              <w:t>120</w:t>
-            </w:r>
-          </w:p>
-        </w:tc>
-        <w:tc>
-          <w:tcPr>
-            <w:tcW w:w="1869" w:type="dxa"/>
+              <w:t>0.103</w:t>
+            </w:r>
+          </w:p>
+        </w:tc>
+        <w:tc>
+          <w:tcPr>
+            <w:tcW w:w="1869" w:type="dxa"/>
+          </w:tcPr>
+          <w:p>
+            <w:pPr>
+              <w:jc w:val="center"/>
+              <w:rPr>
+                <w:lang w:val="en-US"/>
+              </w:rPr>
+            </w:pPr>
+            <w:r>
+              <w:rPr>
+                <w:lang w:val="en-US"/>
+              </w:rPr>
+              <w:t>90</w:t>
+            </w:r>
+          </w:p>
+        </w:tc>
+        <w:tc>
+          <w:tcPr>
+            <w:tcW w:w="1869" w:type="dxa"/>
+          </w:tcPr>
+          <w:p>
+            <w:pPr>
+              <w:jc w:val="center"/>
+              <w:rPr>
+                <w:lang w:val="en-US"/>
+              </w:rPr>
+            </w:pPr>
+            <w:r>
+              <w:rPr>
+                <w:lang w:val="en-US"/>
+              </w:rPr>
+              <w:t>0.08</w:t>
+            </w:r>
+          </w:p>
+        </w:tc>
+        <w:tc>
+          <w:tcPr>
+            <w:tcW w:w="1869" w:type="dxa"/>
+          </w:tcPr>
+          <w:p>
+            <w:pPr>
+              <w:jc w:val="center"/>
+              <w:rPr>
+                <w:lang w:val="en-US"/>
+              </w:rPr>
+            </w:pPr>
+            <w:r>
+              <w:rPr>
+                <w:lang w:val="en-US"/>
+              </w:rPr>
+              <w:t>4933</w:t>
+            </w:r>
+          </w:p>
+        </w:tc>
+      </w:tr>
+      <w:tr>
+        <w:tc>
+          <w:tcPr>
+            <w:tcW w:w="1980" w:type="dxa"/>
+          </w:tcPr>
+          <w:p>
+            <w:pPr>
+              <w:rPr>
+                <w:lang w:val="en-US"/>
+              </w:rPr>
+            </w:pPr>
+            <w:r>
+              <w:rPr>
+                <w:lang w:val="en-US"/>
+              </w:rPr>
+              <w:t>mean=0.1, dim=20</w:t>
+            </w:r>
+          </w:p>
+        </w:tc>
+        <w:tc>
+          <w:tcPr>
+            <w:tcW w:w="1758" w:type="dxa"/>
+          </w:tcPr>
+          <w:p>
+            <w:pPr>
+              <w:jc w:val="center"/>
+              <w:rPr>
+                <w:lang w:val="en-US"/>
+              </w:rPr>
+            </w:pPr>
+            <w:r>
+              <w:rPr>
+                <w:lang w:val="en-US"/>
+              </w:rPr>
+              <w:t>0.22</w:t>
+            </w:r>
+          </w:p>
+        </w:tc>
+        <w:tc>
+          <w:tcPr>
+            <w:tcW w:w="1869" w:type="dxa"/>
+          </w:tcPr>
+          <w:p>
+            <w:pPr>
+              <w:jc w:val="center"/>
+              <w:rPr>
+                <w:lang w:val="en-US"/>
+              </w:rPr>
+            </w:pPr>
+            <w:r>
+              <w:rPr>
+                <w:lang w:val="en-US"/>
+              </w:rPr>
+              <w:t>260</w:t>
+            </w:r>
+          </w:p>
+        </w:tc>
+        <w:tc>
+          <w:tcPr>
+            <w:tcW w:w="1869" w:type="dxa"/>
+          </w:tcPr>
+          <w:p>
+            <w:pPr>
+              <w:jc w:val="center"/>
+              <w:rPr>
+                <w:lang w:val="en-US"/>
+              </w:rPr>
+            </w:pPr>
+            <w:r>
+              <w:rPr>
+                <w:lang w:val="en-US"/>
+              </w:rPr>
+              <w:t>0.08</w:t>
+            </w:r>
+          </w:p>
+        </w:tc>
+        <w:tc>
+          <w:tcPr>
+            <w:tcW w:w="1869" w:type="dxa"/>
+          </w:tcPr>
+          <w:p>
+            <w:pPr>
+              <w:jc w:val="center"/>
+              <w:rPr>
+                <w:lang w:val="en-US"/>
+              </w:rPr>
+            </w:pPr>
+            <w:r>
+              <w:rPr>
+                <w:lang w:val="en-US"/>
+              </w:rPr>
+              <w:t>6868</w:t>
+            </w:r>
+          </w:p>
+        </w:tc>
+      </w:tr>
+      <w:tr>
+        <w:tc>
+          <w:tcPr>
+            <w:tcW w:w="1980" w:type="dxa"/>
+          </w:tcPr>
+          <w:p>
+            <w:pPr>
+              <w:rPr>
+                <w:lang w:val="en-US"/>
+              </w:rPr>
+            </w:pPr>
+            <w:r>
+              <w:rPr>
+                <w:lang w:val="en-US"/>
+              </w:rPr>
+              <w:t>mean=0.1, dim=50</w:t>
+            </w:r>
+          </w:p>
+        </w:tc>
+        <w:tc>
+          <w:tcPr>
+            <w:tcW w:w="1758" w:type="dxa"/>
           </w:tcPr>
           <w:p>
             <w:pPr>
@@ -208,26 +355,64 @@
                 <w:sz w:val="20"/>
                 <w:szCs w:val="20"/>
               </w:rPr>
-              <w:t>0.05</w:t>
-            </w:r>
-          </w:p>
-        </w:tc>
-        <w:tc>
-          <w:tcPr>
-            <w:tcW w:w="1869" w:type="dxa"/>
-          </w:tcPr>
-          <w:p>
-            <w:pPr>
-              <w:jc w:val="center"/>
-              <w:rPr>
-                <w:lang w:val="en-US"/>
-              </w:rPr>
-            </w:pPr>
-            <w:r>
-              <w:rPr>
-                <w:lang w:val="en-US"/>
-              </w:rPr>
-              <w:t>4933</w:t>
+              <w:t>0.45</w:t>
+            </w:r>
+          </w:p>
+        </w:tc>
+        <w:tc>
+          <w:tcPr>
+            <w:tcW w:w="1869" w:type="dxa"/>
+          </w:tcPr>
+          <w:p>
+            <w:pPr>
+              <w:jc w:val="center"/>
+              <w:rPr>
+                <w:lang w:val="en-US"/>
+              </w:rPr>
+            </w:pPr>
+            <w:r>
+              <w:rPr>
+                <w:lang w:val="en-US"/>
+              </w:rPr>
+              <w:t>570</w:t>
+            </w:r>
+          </w:p>
+        </w:tc>
+        <w:tc>
+          <w:tcPr>
+            <w:tcW w:w="1869" w:type="dxa"/>
+          </w:tcPr>
+          <w:p>
+            <w:pPr>
+              <w:jc w:val="center"/>
+              <w:rPr>
+                <w:lang w:val="en-US"/>
+              </w:rPr>
+            </w:pPr>
+            <w:r>
+              <w:rPr>
+                <w:lang w:val="en-US"/>
+              </w:rPr>
+              <w:t>0.19</w:t>
+            </w:r>
+          </w:p>
+        </w:tc>
+        <w:tc>
+          <w:tcPr>
+            <w:tcW w:w="1869" w:type="dxa"/>
+          </w:tcPr>
+          <w:p>
+            <w:pPr>
+              <w:jc w:val="center"/>
+              <w:rPr>
+                <w:lang w:val="en-US"/>
+              </w:rPr>
+            </w:pPr>
+            <w:r>
+              <w:rPr>
+                <w:lang w:val="en-US"/>
+              </w:rPr>
+              <w:t>29618</w:t>
             </w:r>
           </w:p>
         </w:tc>
@@ -247,7 +432,7 @@
               <w:rPr>
                 <w:lang w:val="en-US"/>
               </w:rPr>
-              <w:t>mean=0.1, dim=20</w:t>
+              <w:t>mean=1, dim=5</w:t>
             </w:r>
           </w:p>
         </w:tc>
@@ -266,64 +451,64 @@
               <w:rPr>
                 <w:lang w:val="en-US"/>
               </w:rPr>
-              <w:t>0.01</w:t>
-            </w:r>
-          </w:p>
-        </w:tc>
-        <w:tc>
-          <w:tcPr>
-            <w:tcW w:w="1869" w:type="dxa"/>
-          </w:tcPr>
-          <w:p>
-            <w:pPr>
-              <w:jc w:val="center"/>
-              <w:rPr>
-                <w:lang w:val="en-US"/>
-              </w:rPr>
-            </w:pPr>
-            <w:r>
-              <w:rPr>
-                <w:lang w:val="en-US"/>
-              </w:rPr>
-              <w:t>270</w:t>
-            </w:r>
-          </w:p>
-        </w:tc>
-        <w:tc>
-          <w:tcPr>
-            <w:tcW w:w="1869" w:type="dxa"/>
-          </w:tcPr>
-          <w:p>
-            <w:pPr>
-              <w:jc w:val="center"/>
-              <w:rPr>
-                <w:lang w:val="en-US"/>
-              </w:rPr>
-            </w:pPr>
-            <w:r>
-              <w:rPr>
-                <w:lang w:val="en-US"/>
-              </w:rPr>
-              <w:t>0.79</w:t>
-            </w:r>
-          </w:p>
-        </w:tc>
-        <w:tc>
-          <w:tcPr>
-            <w:tcW w:w="1869" w:type="dxa"/>
-          </w:tcPr>
-          <w:p>
-            <w:pPr>
-              <w:jc w:val="center"/>
-              <w:rPr>
-                <w:lang w:val="en-US"/>
-              </w:rPr>
-            </w:pPr>
-            <w:r>
-              <w:rPr>
-                <w:lang w:val="en-US"/>
-              </w:rPr>
-              <w:t>6868</w:t>
+              <w:t>0.066</w:t>
+            </w:r>
+          </w:p>
+        </w:tc>
+        <w:tc>
+          <w:tcPr>
+            <w:tcW w:w="1869" w:type="dxa"/>
+          </w:tcPr>
+          <w:p>
+            <w:pPr>
+              <w:jc w:val="center"/>
+              <w:rPr>
+                <w:lang w:val="en-US"/>
+              </w:rPr>
+            </w:pPr>
+            <w:r>
+              <w:rPr>
+                <w:lang w:val="en-US"/>
+              </w:rPr>
+              <w:t>110</w:t>
+            </w:r>
+          </w:p>
+        </w:tc>
+        <w:tc>
+          <w:tcPr>
+            <w:tcW w:w="1869" w:type="dxa"/>
+          </w:tcPr>
+          <w:p>
+            <w:pPr>
+              <w:jc w:val="center"/>
+              <w:rPr>
+                <w:lang w:val="en-US"/>
+              </w:rPr>
+            </w:pPr>
+            <w:r>
+              <w:rPr>
+                <w:lang w:val="en-US"/>
+              </w:rPr>
+              <w:t>0.06</w:t>
+            </w:r>
+          </w:p>
+        </w:tc>
+        <w:tc>
+          <w:tcPr>
+            <w:tcW w:w="1869" w:type="dxa"/>
+          </w:tcPr>
+          <w:p>
+            <w:pPr>
+              <w:jc w:val="center"/>
+              <w:rPr>
+                <w:lang w:val="en-US"/>
+              </w:rPr>
+            </w:pPr>
+            <w:r>
+              <w:rPr>
+                <w:lang w:val="en-US"/>
+              </w:rPr>
+              <w:t>4933</w:t>
             </w:r>
           </w:p>
         </w:tc>
@@ -343,7 +528,7 @@
               <w:rPr>
                 <w:lang w:val="en-US"/>
               </w:rPr>
-              <w:t>mean=0.1, dim=50</w:t>
+              <w:t>mean=1, dim=20</w:t>
             </w:r>
           </w:p>
         </w:tc>
@@ -362,64 +547,64 @@
               <w:rPr>
                 <w:lang w:val="en-US"/>
               </w:rPr>
-              <w:t>0.12</w:t>
-            </w:r>
-          </w:p>
-        </w:tc>
-        <w:tc>
-          <w:tcPr>
-            <w:tcW w:w="1869" w:type="dxa"/>
-          </w:tcPr>
-          <w:p>
-            <w:pPr>
-              <w:jc w:val="center"/>
-              <w:rPr>
-                <w:lang w:val="en-US"/>
-              </w:rPr>
-            </w:pPr>
-            <w:r>
-              <w:rPr>
-                <w:lang w:val="en-US"/>
-              </w:rPr>
-              <w:t>350</w:t>
-            </w:r>
-          </w:p>
-        </w:tc>
-        <w:tc>
-          <w:tcPr>
-            <w:tcW w:w="1869" w:type="dxa"/>
-          </w:tcPr>
-          <w:p>
-            <w:pPr>
-              <w:jc w:val="center"/>
-              <w:rPr>
-                <w:lang w:val="en-US"/>
-              </w:rPr>
-            </w:pPr>
-            <w:r>
-              <w:rPr>
-                <w:lang w:val="en-US"/>
-              </w:rPr>
-              <w:t>1.32</w:t>
-            </w:r>
-          </w:p>
-        </w:tc>
-        <w:tc>
-          <w:tcPr>
-            <w:tcW w:w="1869" w:type="dxa"/>
-          </w:tcPr>
-          <w:p>
-            <w:pPr>
-              <w:jc w:val="center"/>
-              <w:rPr>
-                <w:lang w:val="en-US"/>
-              </w:rPr>
-            </w:pPr>
-            <w:r>
-              <w:rPr>
-                <w:lang w:val="en-US"/>
-              </w:rPr>
-              <w:t>10738</w:t>
+              <w:t>0.22</w:t>
+            </w:r>
+          </w:p>
+        </w:tc>
+        <w:tc>
+          <w:tcPr>
+            <w:tcW w:w="1869" w:type="dxa"/>
+          </w:tcPr>
+          <w:p>
+            <w:pPr>
+              <w:jc w:val="center"/>
+              <w:rPr>
+                <w:lang w:val="en-US"/>
+              </w:rPr>
+            </w:pPr>
+            <w:r>
+              <w:rPr>
+                <w:lang w:val="en-US"/>
+              </w:rPr>
+              <w:t>300</w:t>
+            </w:r>
+          </w:p>
+        </w:tc>
+        <w:tc>
+          <w:tcPr>
+            <w:tcW w:w="1869" w:type="dxa"/>
+          </w:tcPr>
+          <w:p>
+            <w:pPr>
+              <w:jc w:val="center"/>
+              <w:rPr>
+                <w:lang w:val="en-US"/>
+              </w:rPr>
+            </w:pPr>
+            <w:r>
+              <w:rPr>
+                <w:lang w:val="en-US"/>
+              </w:rPr>
+              <w:t>0.09</w:t>
+            </w:r>
+          </w:p>
+        </w:tc>
+        <w:tc>
+          <w:tcPr>
+            <w:tcW w:w="1869" w:type="dxa"/>
+          </w:tcPr>
+          <w:p>
+            <w:pPr>
+              <w:jc w:val="center"/>
+              <w:rPr>
+                <w:lang w:val="en-US"/>
+              </w:rPr>
+            </w:pPr>
+            <w:r>
+              <w:rPr>
+                <w:lang w:val="en-US"/>
+              </w:rPr>
+              <w:t>6868</w:t>
             </w:r>
           </w:p>
         </w:tc>
@@ -439,7 +624,7 @@
               <w:rPr>
                 <w:lang w:val="en-US"/>
               </w:rPr>
-              <w:t>mean=1, dim=5</w:t>
+              <w:t>mean=1, dim=50</w:t>
             </w:r>
           </w:p>
         </w:tc>
@@ -458,64 +643,64 @@
               <w:rPr>
                 <w:lang w:val="en-US"/>
               </w:rPr>
-              <w:t>0.04</w:t>
-            </w:r>
-          </w:p>
-        </w:tc>
-        <w:tc>
-          <w:tcPr>
-            <w:tcW w:w="1869" w:type="dxa"/>
-          </w:tcPr>
-          <w:p>
-            <w:pPr>
-              <w:jc w:val="center"/>
-              <w:rPr>
-                <w:lang w:val="en-US"/>
-              </w:rPr>
-            </w:pPr>
-            <w:r>
-              <w:rPr>
-                <w:lang w:val="en-US"/>
-              </w:rPr>
-              <w:t>600</w:t>
-            </w:r>
-          </w:p>
-        </w:tc>
-        <w:tc>
-          <w:tcPr>
-            <w:tcW w:w="1869" w:type="dxa"/>
-          </w:tcPr>
-          <w:p>
-            <w:pPr>
-              <w:jc w:val="center"/>
-              <w:rPr>
-                <w:lang w:val="en-US"/>
-              </w:rPr>
-            </w:pPr>
-            <w:r>
-              <w:rPr>
-                <w:lang w:val="en-US"/>
-              </w:rPr>
-              <w:t>0.49</w:t>
-            </w:r>
-          </w:p>
-        </w:tc>
-        <w:tc>
-          <w:tcPr>
-            <w:tcW w:w="1869" w:type="dxa"/>
-          </w:tcPr>
-          <w:p>
-            <w:pPr>
-              <w:jc w:val="center"/>
-              <w:rPr>
-                <w:lang w:val="en-US"/>
-              </w:rPr>
-            </w:pPr>
-            <w:r>
-              <w:rPr>
-                <w:lang w:val="en-US"/>
-              </w:rPr>
-              <w:t>4933</w:t>
+              <w:t>0.47</w:t>
+            </w:r>
+          </w:p>
+        </w:tc>
+        <w:tc>
+          <w:tcPr>
+            <w:tcW w:w="1869" w:type="dxa"/>
+          </w:tcPr>
+          <w:p>
+            <w:pPr>
+              <w:jc w:val="center"/>
+              <w:rPr>
+                <w:lang w:val="en-US"/>
+              </w:rPr>
+            </w:pPr>
+            <w:r>
+              <w:rPr>
+                <w:lang w:val="en-US"/>
+              </w:rPr>
+              <w:t>550</w:t>
+            </w:r>
+          </w:p>
+        </w:tc>
+        <w:tc>
+          <w:tcPr>
+            <w:tcW w:w="1869" w:type="dxa"/>
+          </w:tcPr>
+          <w:p>
+            <w:pPr>
+              <w:jc w:val="center"/>
+              <w:rPr>
+                <w:lang w:val="en-US"/>
+              </w:rPr>
+            </w:pPr>
+            <w:r>
+              <w:rPr>
+                <w:lang w:val="en-US"/>
+              </w:rPr>
+              <w:t>0.21</w:t>
+            </w:r>
+          </w:p>
+        </w:tc>
+        <w:tc>
+          <w:tcPr>
+            <w:tcW w:w="1869" w:type="dxa"/>
+          </w:tcPr>
+          <w:p>
+            <w:pPr>
+              <w:jc w:val="center"/>
+              <w:rPr>
+                <w:lang w:val="en-US"/>
+              </w:rPr>
+            </w:pPr>
+            <w:r>
+              <w:rPr>
+                <w:lang w:val="en-US"/>
+              </w:rPr>
+              <w:t>29618</w:t>
             </w:r>
           </w:p>
         </w:tc>
@@ -535,7 +720,7 @@
               <w:rPr>
                 <w:lang w:val="en-US"/>
               </w:rPr>
-              <w:t>mean=1, dim=20</w:t>
+              <w:t>mean=10, dim=5</w:t>
             </w:r>
           </w:p>
         </w:tc>
@@ -552,72 +737,68 @@
             </w:pPr>
             <w:r>
               <w:rPr>
-                <w:lang w:val="en-US"/>
-              </w:rPr>
-              <w:t>0.0</w:t>
-            </w:r>
-            <w:r>
-              <w:rPr>
-                <w:lang w:val="en-US"/>
-              </w:rPr>
-              <w:t>9</w:t>
-            </w:r>
-          </w:p>
-        </w:tc>
-        <w:tc>
-          <w:tcPr>
-            <w:tcW w:w="1869" w:type="dxa"/>
-          </w:tcPr>
-          <w:p>
-            <w:pPr>
-              <w:jc w:val="center"/>
-              <w:rPr>
-                <w:lang w:val="en-US"/>
-              </w:rPr>
-            </w:pPr>
-            <w:r>
-              <w:rPr>
-                <w:lang w:val="en-US"/>
-              </w:rPr>
-              <w:t>355</w:t>
-            </w:r>
-          </w:p>
-        </w:tc>
-        <w:tc>
-          <w:tcPr>
-            <w:tcW w:w="1869" w:type="dxa"/>
-          </w:tcPr>
-          <w:p>
-            <w:pPr>
-              <w:jc w:val="center"/>
-              <w:rPr>
-                <w:lang w:val="en-US"/>
-              </w:rPr>
-            </w:pPr>
-            <w:r>
-              <w:rPr>
-                <w:lang w:val="en-US"/>
-              </w:rPr>
-              <w:t>0.76</w:t>
-            </w:r>
-          </w:p>
-        </w:tc>
-        <w:tc>
-          <w:tcPr>
-            <w:tcW w:w="1869" w:type="dxa"/>
-          </w:tcPr>
-          <w:p>
-            <w:pPr>
-              <w:jc w:val="center"/>
-              <w:rPr>
-                <w:lang w:val="en-US"/>
-              </w:rPr>
-            </w:pPr>
-            <w:r>
-              <w:rPr>
-                <w:lang w:val="en-US"/>
-              </w:rPr>
-              <w:t>6868</w:t>
+                <w:rFonts w:ascii="Segoe UI" w:hAnsi="Segoe UI" w:cs="Segoe UI"/>
+                <w:sz w:val="20"/>
+                <w:szCs w:val="20"/>
+              </w:rPr>
+              <w:t>0.11</w:t>
+            </w:r>
+          </w:p>
+        </w:tc>
+        <w:tc>
+          <w:tcPr>
+            <w:tcW w:w="1869" w:type="dxa"/>
+          </w:tcPr>
+          <w:p>
+            <w:pPr>
+              <w:jc w:val="center"/>
+              <w:rPr>
+                <w:lang w:val="en-US"/>
+              </w:rPr>
+            </w:pPr>
+            <w:r>
+              <w:rPr>
+                <w:lang w:val="en-US"/>
+              </w:rPr>
+              <w:t>280</w:t>
+            </w:r>
+          </w:p>
+        </w:tc>
+        <w:tc>
+          <w:tcPr>
+            <w:tcW w:w="1869" w:type="dxa"/>
+          </w:tcPr>
+          <w:p>
+            <w:pPr>
+              <w:jc w:val="center"/>
+              <w:rPr>
+                <w:lang w:val="en-US"/>
+              </w:rPr>
+            </w:pPr>
+            <w:r>
+              <w:rPr>
+                <w:lang w:val="en-US"/>
+              </w:rPr>
+              <w:t>0.06</w:t>
+            </w:r>
+          </w:p>
+        </w:tc>
+        <w:tc>
+          <w:tcPr>
+            <w:tcW w:w="1869" w:type="dxa"/>
+          </w:tcPr>
+          <w:p>
+            <w:pPr>
+              <w:jc w:val="center"/>
+              <w:rPr>
+                <w:lang w:val="en-US"/>
+              </w:rPr>
+            </w:pPr>
+            <w:r>
+              <w:rPr>
+                <w:lang w:val="en-US"/>
+              </w:rPr>
+              <w:t>4933</w:t>
             </w:r>
           </w:p>
         </w:tc>
@@ -637,7 +818,7 @@
               <w:rPr>
                 <w:lang w:val="en-US"/>
               </w:rPr>
-              <w:t>mean=1, dim=50</w:t>
+              <w:t>mean=10, dim=20</w:t>
             </w:r>
           </w:p>
         </w:tc>
@@ -656,64 +837,64 @@
               <w:rPr>
                 <w:lang w:val="en-US"/>
               </w:rPr>
-              <w:t>0.11</w:t>
-            </w:r>
-          </w:p>
-        </w:tc>
-        <w:tc>
-          <w:tcPr>
-            <w:tcW w:w="1869" w:type="dxa"/>
-          </w:tcPr>
-          <w:p>
-            <w:pPr>
-              <w:jc w:val="center"/>
-              <w:rPr>
-                <w:lang w:val="en-US"/>
-              </w:rPr>
-            </w:pPr>
-            <w:r>
-              <w:rPr>
-                <w:lang w:val="en-US"/>
-              </w:rPr>
-              <w:t>360</w:t>
-            </w:r>
-          </w:p>
-        </w:tc>
-        <w:tc>
-          <w:tcPr>
-            <w:tcW w:w="1869" w:type="dxa"/>
-          </w:tcPr>
-          <w:p>
-            <w:pPr>
-              <w:jc w:val="center"/>
-              <w:rPr>
-                <w:lang w:val="en-US"/>
-              </w:rPr>
-            </w:pPr>
-            <w:r>
-              <w:rPr>
-                <w:lang w:val="en-US"/>
-              </w:rPr>
-              <w:t>1.41</w:t>
-            </w:r>
-          </w:p>
-        </w:tc>
-        <w:tc>
-          <w:tcPr>
-            <w:tcW w:w="1869" w:type="dxa"/>
-          </w:tcPr>
-          <w:p>
-            <w:pPr>
-              <w:jc w:val="center"/>
-              <w:rPr>
-                <w:lang w:val="en-US"/>
-              </w:rPr>
-            </w:pPr>
-            <w:r>
-              <w:rPr>
-                <w:lang w:val="en-US"/>
-              </w:rPr>
-              <w:t>10738</w:t>
+              <w:t>0.26</w:t>
+            </w:r>
+          </w:p>
+        </w:tc>
+        <w:tc>
+          <w:tcPr>
+            <w:tcW w:w="1869" w:type="dxa"/>
+          </w:tcPr>
+          <w:p>
+            <w:pPr>
+              <w:jc w:val="center"/>
+              <w:rPr>
+                <w:lang w:val="en-US"/>
+              </w:rPr>
+            </w:pPr>
+            <w:r>
+              <w:rPr>
+                <w:lang w:val="en-US"/>
+              </w:rPr>
+              <w:t>520</w:t>
+            </w:r>
+          </w:p>
+        </w:tc>
+        <w:tc>
+          <w:tcPr>
+            <w:tcW w:w="1869" w:type="dxa"/>
+          </w:tcPr>
+          <w:p>
+            <w:pPr>
+              <w:jc w:val="center"/>
+              <w:rPr>
+                <w:lang w:val="en-US"/>
+              </w:rPr>
+            </w:pPr>
+            <w:r>
+              <w:rPr>
+                <w:lang w:val="en-US"/>
+              </w:rPr>
+              <w:t>0.14</w:t>
+            </w:r>
+          </w:p>
+        </w:tc>
+        <w:tc>
+          <w:tcPr>
+            <w:tcW w:w="1869" w:type="dxa"/>
+          </w:tcPr>
+          <w:p>
+            <w:pPr>
+              <w:jc w:val="center"/>
+              <w:rPr>
+                <w:lang w:val="en-US"/>
+              </w:rPr>
+            </w:pPr>
+            <w:r>
+              <w:rPr>
+                <w:lang w:val="en-US"/>
+              </w:rPr>
+              <w:t>21908</w:t>
             </w:r>
           </w:p>
         </w:tc>
@@ -733,7 +914,7 @@
               <w:rPr>
                 <w:lang w:val="en-US"/>
               </w:rPr>
-              <w:t>mean=10, dim=5</w:t>
+              <w:t>mean=10, dim=50</w:t>
             </w:r>
           </w:p>
         </w:tc>
@@ -752,256 +933,64 @@
               <w:rPr>
                 <w:lang w:val="en-US"/>
               </w:rPr>
-              <w:t>0.3</w:t>
-            </w:r>
-          </w:p>
-        </w:tc>
-        <w:tc>
-          <w:tcPr>
-            <w:tcW w:w="1869" w:type="dxa"/>
-          </w:tcPr>
-          <w:p>
-            <w:pPr>
-              <w:jc w:val="center"/>
-              <w:rPr>
-                <w:lang w:val="en-US"/>
-              </w:rPr>
-            </w:pPr>
-            <w:r>
-              <w:rPr>
-                <w:lang w:val="en-US"/>
-              </w:rPr>
-              <w:t>490</w:t>
-            </w:r>
-          </w:p>
-        </w:tc>
-        <w:tc>
-          <w:tcPr>
-            <w:tcW w:w="1869" w:type="dxa"/>
-          </w:tcPr>
-          <w:p>
-            <w:pPr>
-              <w:jc w:val="center"/>
-              <w:rPr>
-                <w:lang w:val="en-US"/>
-              </w:rPr>
-            </w:pPr>
-            <w:r>
-              <w:rPr>
-                <w:lang w:val="en-US"/>
-              </w:rPr>
-              <w:t>0.52</w:t>
-            </w:r>
-          </w:p>
-        </w:tc>
-        <w:tc>
-          <w:tcPr>
-            <w:tcW w:w="1869" w:type="dxa"/>
-          </w:tcPr>
-          <w:p>
-            <w:pPr>
-              <w:jc w:val="center"/>
-              <w:rPr>
-                <w:lang w:val="en-US"/>
-              </w:rPr>
-            </w:pPr>
-            <w:r>
-              <w:rPr>
-                <w:lang w:val="en-US"/>
-              </w:rPr>
-              <w:t>4933</w:t>
-            </w:r>
-          </w:p>
-        </w:tc>
-      </w:tr>
-      <w:tr>
-        <w:tc>
-          <w:tcPr>
-            <w:tcW w:w="1980" w:type="dxa"/>
-          </w:tcPr>
-          <w:p>
-            <w:pPr>
-              <w:rPr>
-                <w:lang w:val="en-US"/>
-              </w:rPr>
-            </w:pPr>
-            <w:r>
-              <w:rPr>
-                <w:lang w:val="en-US"/>
-              </w:rPr>
-              <w:t>mean=10, dim=20</w:t>
-            </w:r>
-          </w:p>
-        </w:tc>
-        <w:tc>
-          <w:tcPr>
-            <w:tcW w:w="1758" w:type="dxa"/>
-          </w:tcPr>
-          <w:p>
-            <w:pPr>
-              <w:jc w:val="center"/>
-              <w:rPr>
-                <w:lang w:val="en-US"/>
-              </w:rPr>
-            </w:pPr>
-            <w:r>
-              <w:rPr>
-                <w:lang w:val="en-US"/>
-              </w:rPr>
-              <w:t>0.09</w:t>
-            </w:r>
-          </w:p>
-        </w:tc>
-        <w:tc>
-          <w:tcPr>
-            <w:tcW w:w="1869" w:type="dxa"/>
-          </w:tcPr>
-          <w:p>
-            <w:pPr>
-              <w:jc w:val="center"/>
-              <w:rPr>
-                <w:lang w:val="en-US"/>
-              </w:rPr>
-            </w:pPr>
-            <w:r>
-              <w:rPr>
-                <w:lang w:val="en-US"/>
-              </w:rPr>
-              <w:t>490</w:t>
-            </w:r>
-          </w:p>
-        </w:tc>
-        <w:tc>
-          <w:tcPr>
-            <w:tcW w:w="1869" w:type="dxa"/>
-          </w:tcPr>
-          <w:p>
-            <w:pPr>
-              <w:jc w:val="center"/>
-              <w:rPr>
-                <w:lang w:val="en-US"/>
-              </w:rPr>
-            </w:pPr>
-            <w:r>
-              <w:rPr>
-                <w:lang w:val="en-US"/>
-              </w:rPr>
-              <w:t>1.37</w:t>
-            </w:r>
-          </w:p>
-        </w:tc>
-        <w:tc>
-          <w:tcPr>
-            <w:tcW w:w="1869" w:type="dxa"/>
-          </w:tcPr>
-          <w:p>
-            <w:pPr>
-              <w:jc w:val="center"/>
-              <w:rPr>
-                <w:lang w:val="en-US"/>
-              </w:rPr>
-            </w:pPr>
-            <w:r>
-              <w:rPr>
-                <w:lang w:val="en-US"/>
-              </w:rPr>
-              <w:t>21908</w:t>
-            </w:r>
-          </w:p>
-        </w:tc>
-      </w:tr>
-      <w:tr>
-        <w:tc>
-          <w:tcPr>
-            <w:tcW w:w="1980" w:type="dxa"/>
-          </w:tcPr>
-          <w:p>
-            <w:pPr>
-              <w:rPr>
-                <w:lang w:val="en-US"/>
-              </w:rPr>
-            </w:pPr>
-            <w:r>
-              <w:rPr>
-                <w:lang w:val="en-US"/>
-              </w:rPr>
-              <w:t>mean=10, dim=50</w:t>
-            </w:r>
-          </w:p>
-        </w:tc>
-        <w:tc>
-          <w:tcPr>
-            <w:tcW w:w="1758" w:type="dxa"/>
-          </w:tcPr>
-          <w:p>
-            <w:pPr>
-              <w:jc w:val="center"/>
-              <w:rPr>
-                <w:lang w:val="en-US"/>
-              </w:rPr>
-            </w:pPr>
-            <w:r>
-              <w:rPr>
-                <w:lang w:val="en-US"/>
-              </w:rPr>
-              <w:t>0.12</w:t>
-            </w:r>
-          </w:p>
-        </w:tc>
-        <w:tc>
-          <w:tcPr>
-            <w:tcW w:w="1869" w:type="dxa"/>
-          </w:tcPr>
-          <w:p>
-            <w:pPr>
-              <w:jc w:val="center"/>
-              <w:rPr>
-                <w:lang w:val="en-US"/>
-              </w:rPr>
-            </w:pPr>
-            <w:r>
-              <w:rPr>
-                <w:lang w:val="en-US"/>
-              </w:rPr>
-              <w:t>1500</w:t>
-            </w:r>
-          </w:p>
-        </w:tc>
-        <w:tc>
-          <w:tcPr>
-            <w:tcW w:w="1869" w:type="dxa"/>
-          </w:tcPr>
-          <w:p>
-            <w:pPr>
-              <w:jc w:val="center"/>
-              <w:rPr>
-                <w:lang w:val="en-US"/>
-              </w:rPr>
-            </w:pPr>
-            <w:r>
-              <w:rPr>
-                <w:lang w:val="en-US"/>
-              </w:rPr>
-              <w:t>2.06</w:t>
-            </w:r>
-          </w:p>
-        </w:tc>
-        <w:tc>
-          <w:tcPr>
-            <w:tcW w:w="1869" w:type="dxa"/>
-          </w:tcPr>
-          <w:p>
-            <w:pPr>
-              <w:jc w:val="center"/>
-              <w:rPr>
-                <w:lang w:val="en-US"/>
-              </w:rPr>
-            </w:pPr>
-            <w:r>
-              <w:rPr>
-                <w:lang w:val="en-US"/>
-              </w:rPr>
-              <w:t>29618</w:t>
+              <w:t>0.83</w:t>
+            </w:r>
+          </w:p>
+        </w:tc>
+        <w:tc>
+          <w:tcPr>
+            <w:tcW w:w="1869" w:type="dxa"/>
+          </w:tcPr>
+          <w:p>
+            <w:pPr>
+              <w:jc w:val="center"/>
+              <w:rPr>
+                <w:lang w:val="en-US"/>
+              </w:rPr>
+            </w:pPr>
+            <w:r>
+              <w:rPr>
+                <w:lang w:val="en-US"/>
+              </w:rPr>
+              <w:t>300</w:t>
+            </w:r>
+          </w:p>
+        </w:tc>
+        <w:tc>
+          <w:tcPr>
+            <w:tcW w:w="1869" w:type="dxa"/>
+          </w:tcPr>
+          <w:p>
+            <w:pPr>
+              <w:jc w:val="center"/>
+              <w:rPr>
+                <w:lang w:val="en-US"/>
+              </w:rPr>
+            </w:pPr>
+            <w:r>
+              <w:rPr>
+                <w:lang w:val="en-US"/>
+              </w:rPr>
+              <w:t>0.41</w:t>
+            </w:r>
+          </w:p>
+        </w:tc>
+        <w:tc>
+          <w:tcPr>
+            <w:tcW w:w="1869" w:type="dxa"/>
+          </w:tcPr>
+          <w:p>
+            <w:pPr>
+              <w:jc w:val="center"/>
+              <w:rPr>
+                <w:lang w:val="en-US"/>
+              </w:rPr>
+            </w:pPr>
+            <w:r>
+              <w:rPr>
+                <w:lang w:val="en-US"/>
+              </w:rPr>
+              <w:t>91954</w:t>
             </w:r>
           </w:p>
         </w:tc>
